--- a/Examples/src/main/resources/com/aspose/words/examples/linq/ChartWithFilteringGroupingOrdering/ChartWithFilteringGroupingOrdering.docx
+++ b/Examples/src/main/resources/com/aspose/words/examples/linq/ChartWithFilteringGroupingOrdering/ChartWithFilteringGroupingOrdering.docx
@@ -1,8 +1,9 @@
 
 <file path=word/document.xml><?xml version="1.0" encoding="utf-8"?>
-<w:document xmlns:ve="http://schemas.openxmlformats.org/markup-compatibility/2006" xmlns:o="urn:schemas-microsoft-com:office:office" xmlns:r="http://schemas.openxmlformats.org/officeDocument/2006/relationships" xmlns:m="http://schemas.openxmlformats.org/officeDocument/2006/math" xmlns:v="urn:schemas-microsoft-com:vml" xmlns:wp="http://schemas.openxmlformats.org/drawingml/2006/wordprocessingDrawing" xmlns:w10="urn:schemas-microsoft-com:office:word" xmlns:w="http://schemas.openxmlformats.org/wordprocessingml/2006/main" xmlns:wne="http://schemas.microsoft.com/office/word/2006/wordml">
+<w:document xmlns:wpc="http://schemas.microsoft.com/office/word/2010/wordprocessingCanvas" xmlns:cx="http://schemas.microsoft.com/office/drawing/2014/chartex" xmlns:mc="http://schemas.openxmlformats.org/markup-compatibility/2006" xmlns:o="urn:schemas-microsoft-com:office:office" xmlns:r="http://schemas.openxmlformats.org/officeDocument/2006/relationships" xmlns:m="http://schemas.openxmlformats.org/officeDocument/2006/math" xmlns:v="urn:schemas-microsoft-com:vml" xmlns:wp14="http://schemas.microsoft.com/office/word/2010/wordprocessingDrawing" xmlns:wp="http://schemas.openxmlformats.org/drawingml/2006/wordprocessingDrawing" xmlns:w10="urn:schemas-microsoft-com:office:word" xmlns:w="http://schemas.openxmlformats.org/wordprocessingml/2006/main" xmlns:w14="http://schemas.microsoft.com/office/word/2010/wordml" xmlns:w15="http://schemas.microsoft.com/office/word/2012/wordml" xmlns:w16se="http://schemas.microsoft.com/office/word/2015/wordml/symex" xmlns:wpg="http://schemas.microsoft.com/office/word/2010/wordprocessingGroup" xmlns:wpi="http://schemas.microsoft.com/office/word/2010/wordprocessingInk" xmlns:wne="http://schemas.microsoft.com/office/word/2006/wordml" xmlns:wps="http://schemas.microsoft.com/office/word/2010/wordprocessingShape" mc:Ignorable="w14 w15 w16se wp14">
   <w:body>
     <w:p>
+      <w:bookmarkStart w:id="0" w:name="_GoBack"/>
       <w:r>
         <w:rPr>
           <w:noProof/>
@@ -10,7 +11,7 @@
         <w:drawing>
           <wp:inline distT="0" distB="0" distL="0" distR="0">
             <wp:extent cx="5810250" cy="3895725"/>
-            <wp:effectExtent l="19050" t="0" r="19050" b="0"/>
+            <wp:effectExtent l="0" t="0" r="0" b="0"/>
             <wp:docPr id="1" name="Chart 1"/>
             <wp:cNvGraphicFramePr/>
             <a:graphic xmlns:a="http://schemas.openxmlformats.org/drawingml/2006/main">
@@ -21,6 +22,7 @@
           </wp:inline>
         </w:drawing>
       </w:r>
+      <w:bookmarkEnd w:id="0"/>
     </w:p>
     <w:sectPr>
       <w:pgSz w:w="12240" w:h="15840"/>
@@ -33,7 +35,7 @@
 </file>
 
 <file path=word/styles.xml><?xml version="1.0" encoding="utf-8"?>
-<w:styles xmlns:r="http://schemas.openxmlformats.org/officeDocument/2006/relationships" xmlns:w="http://schemas.openxmlformats.org/wordprocessingml/2006/main">
+<w:styles xmlns:mc="http://schemas.openxmlformats.org/markup-compatibility/2006" xmlns:r="http://schemas.openxmlformats.org/officeDocument/2006/relationships" xmlns:w="http://schemas.openxmlformats.org/wordprocessingml/2006/main" xmlns:w14="http://schemas.microsoft.com/office/word/2010/wordml" xmlns:w15="http://schemas.microsoft.com/office/word/2012/wordml" xmlns:w16se="http://schemas.microsoft.com/office/word/2015/wordml/symex" mc:Ignorable="w14 w15 w16se">
   <w:docDefaults>
     <w:rPrDefault>
       <w:rPr>
@@ -49,144 +51,378 @@
       </w:pPr>
     </w:pPrDefault>
   </w:docDefaults>
-  <w:latentStyles w:defLockedState="0" w:defUIPriority="99" w:defSemiHidden="1" w:defUnhideWhenUsed="1" w:defQFormat="0" w:count="267">
-    <w:lsdException w:name="Normal" w:semiHidden="0" w:uiPriority="0" w:unhideWhenUsed="0" w:qFormat="1"/>
-    <w:lsdException w:name="heading 1" w:semiHidden="0" w:uiPriority="9" w:unhideWhenUsed="0" w:qFormat="1"/>
-    <w:lsdException w:name="heading 2" w:uiPriority="9" w:qFormat="1"/>
-    <w:lsdException w:name="heading 3" w:uiPriority="9" w:qFormat="1"/>
-    <w:lsdException w:name="heading 4" w:uiPriority="9" w:qFormat="1"/>
-    <w:lsdException w:name="heading 5" w:uiPriority="9" w:qFormat="1"/>
-    <w:lsdException w:name="heading 6" w:uiPriority="9" w:qFormat="1"/>
-    <w:lsdException w:name="heading 7" w:uiPriority="9" w:qFormat="1"/>
-    <w:lsdException w:name="heading 8" w:uiPriority="9" w:qFormat="1"/>
-    <w:lsdException w:name="heading 9" w:uiPriority="9" w:qFormat="1"/>
-    <w:lsdException w:name="toc 1" w:uiPriority="39"/>
-    <w:lsdException w:name="toc 2" w:uiPriority="39"/>
-    <w:lsdException w:name="toc 3" w:uiPriority="39"/>
-    <w:lsdException w:name="toc 4" w:uiPriority="39"/>
-    <w:lsdException w:name="toc 5" w:uiPriority="39"/>
-    <w:lsdException w:name="toc 6" w:uiPriority="39"/>
-    <w:lsdException w:name="toc 7" w:uiPriority="39"/>
-    <w:lsdException w:name="toc 8" w:uiPriority="39"/>
-    <w:lsdException w:name="toc 9" w:uiPriority="39"/>
-    <w:lsdException w:name="caption" w:uiPriority="35" w:qFormat="1"/>
-    <w:lsdException w:name="Title" w:semiHidden="0" w:uiPriority="10" w:unhideWhenUsed="0" w:qFormat="1"/>
-    <w:lsdException w:name="Default Paragraph Font" w:uiPriority="1"/>
-    <w:lsdException w:name="Subtitle" w:semiHidden="0" w:uiPriority="11" w:unhideWhenUsed="0" w:qFormat="1"/>
-    <w:lsdException w:name="Strong" w:semiHidden="0" w:uiPriority="22" w:unhideWhenUsed="0" w:qFormat="1"/>
-    <w:lsdException w:name="Emphasis" w:semiHidden="0" w:uiPriority="20" w:unhideWhenUsed="0" w:qFormat="1"/>
-    <w:lsdException w:name="Table Grid" w:semiHidden="0" w:uiPriority="39" w:unhideWhenUsed="0"/>
-    <w:lsdException w:name="Placeholder Text" w:unhideWhenUsed="0"/>
-    <w:lsdException w:name="No Spacing" w:semiHidden="0" w:uiPriority="1" w:unhideWhenUsed="0" w:qFormat="1"/>
-    <w:lsdException w:name="Light Shading" w:semiHidden="0" w:uiPriority="60" w:unhideWhenUsed="0"/>
-    <w:lsdException w:name="Light List" w:semiHidden="0" w:uiPriority="61" w:unhideWhenUsed="0"/>
-    <w:lsdException w:name="Light Grid" w:semiHidden="0" w:uiPriority="62" w:unhideWhenUsed="0"/>
-    <w:lsdException w:name="Medium Shading 1" w:semiHidden="0" w:uiPriority="63" w:unhideWhenUsed="0"/>
-    <w:lsdException w:name="Medium Shading 2" w:semiHidden="0" w:uiPriority="64" w:unhideWhenUsed="0"/>
-    <w:lsdException w:name="Medium List 1" w:semiHidden="0" w:uiPriority="65" w:unhideWhenUsed="0"/>
-    <w:lsdException w:name="Medium List 2" w:semiHidden="0" w:uiPriority="66" w:unhideWhenUsed="0"/>
-    <w:lsdException w:name="Medium Grid 1" w:semiHidden="0" w:uiPriority="67" w:unhideWhenUsed="0"/>
-    <w:lsdException w:name="Medium Grid 2" w:semiHidden="0" w:uiPriority="68" w:unhideWhenUsed="0"/>
-    <w:lsdException w:name="Medium Grid 3" w:semiHidden="0" w:uiPriority="69" w:unhideWhenUsed="0"/>
-    <w:lsdException w:name="Dark List" w:semiHidden="0" w:uiPriority="70" w:unhideWhenUsed="0"/>
-    <w:lsdException w:name="Colorful Shading" w:semiHidden="0" w:uiPriority="71" w:unhideWhenUsed="0"/>
-    <w:lsdException w:name="Colorful List" w:semiHidden="0" w:uiPriority="72" w:unhideWhenUsed="0"/>
-    <w:lsdException w:name="Colorful Grid" w:semiHidden="0" w:uiPriority="73" w:unhideWhenUsed="0"/>
-    <w:lsdException w:name="Light Shading Accent 1" w:semiHidden="0" w:uiPriority="60" w:unhideWhenUsed="0"/>
-    <w:lsdException w:name="Light List Accent 1" w:semiHidden="0" w:uiPriority="61" w:unhideWhenUsed="0"/>
-    <w:lsdException w:name="Light Grid Accent 1" w:semiHidden="0" w:uiPriority="62" w:unhideWhenUsed="0"/>
-    <w:lsdException w:name="Medium Shading 1 Accent 1" w:semiHidden="0" w:uiPriority="63" w:unhideWhenUsed="0"/>
-    <w:lsdException w:name="Medium Shading 2 Accent 1" w:semiHidden="0" w:uiPriority="64" w:unhideWhenUsed="0"/>
-    <w:lsdException w:name="Medium List 1 Accent 1" w:semiHidden="0" w:uiPriority="65" w:unhideWhenUsed="0"/>
-    <w:lsdException w:name="Revision" w:unhideWhenUsed="0"/>
-    <w:lsdException w:name="List Paragraph" w:semiHidden="0" w:uiPriority="34" w:unhideWhenUsed="0" w:qFormat="1"/>
-    <w:lsdException w:name="Quote" w:semiHidden="0" w:uiPriority="29" w:unhideWhenUsed="0" w:qFormat="1"/>
-    <w:lsdException w:name="Intense Quote" w:semiHidden="0" w:uiPriority="30" w:unhideWhenUsed="0" w:qFormat="1"/>
-    <w:lsdException w:name="Medium List 2 Accent 1" w:semiHidden="0" w:uiPriority="66" w:unhideWhenUsed="0"/>
-    <w:lsdException w:name="Medium Grid 1 Accent 1" w:semiHidden="0" w:uiPriority="67" w:unhideWhenUsed="0"/>
-    <w:lsdException w:name="Medium Grid 2 Accent 1" w:semiHidden="0" w:uiPriority="68" w:unhideWhenUsed="0"/>
-    <w:lsdException w:name="Medium Grid 3 Accent 1" w:semiHidden="0" w:uiPriority="69" w:unhideWhenUsed="0"/>
-    <w:lsdException w:name="Dark List Accent 1" w:semiHidden="0" w:uiPriority="70" w:unhideWhenUsed="0"/>
-    <w:lsdException w:name="Colorful Shading Accent 1" w:semiHidden="0" w:uiPriority="71" w:unhideWhenUsed="0"/>
-    <w:lsdException w:name="Colorful List Accent 1" w:semiHidden="0" w:uiPriority="72" w:unhideWhenUsed="0"/>
-    <w:lsdException w:name="Colorful Grid Accent 1" w:semiHidden="0" w:uiPriority="73" w:unhideWhenUsed="0"/>
-    <w:lsdException w:name="Light Shading Accent 2" w:semiHidden="0" w:uiPriority="60" w:unhideWhenUsed="0"/>
-    <w:lsdException w:name="Light List Accent 2" w:semiHidden="0" w:uiPriority="61" w:unhideWhenUsed="0"/>
-    <w:lsdException w:name="Light Grid Accent 2" w:semiHidden="0" w:uiPriority="62" w:unhideWhenUsed="0"/>
-    <w:lsdException w:name="Medium Shading 1 Accent 2" w:semiHidden="0" w:uiPriority="63" w:unhideWhenUsed="0"/>
-    <w:lsdException w:name="Medium Shading 2 Accent 2" w:semiHidden="0" w:uiPriority="64" w:unhideWhenUsed="0"/>
-    <w:lsdException w:name="Medium List 1 Accent 2" w:semiHidden="0" w:uiPriority="65" w:unhideWhenUsed="0"/>
-    <w:lsdException w:name="Medium List 2 Accent 2" w:semiHidden="0" w:uiPriority="66" w:unhideWhenUsed="0"/>
-    <w:lsdException w:name="Medium Grid 1 Accent 2" w:semiHidden="0" w:uiPriority="67" w:unhideWhenUsed="0"/>
-    <w:lsdException w:name="Medium Grid 2 Accent 2" w:semiHidden="0" w:uiPriority="68" w:unhideWhenUsed="0"/>
-    <w:lsdException w:name="Medium Grid 3 Accent 2" w:semiHidden="0" w:uiPriority="69" w:unhideWhenUsed="0"/>
-    <w:lsdException w:name="Dark List Accent 2" w:semiHidden="0" w:uiPriority="70" w:unhideWhenUsed="0"/>
-    <w:lsdException w:name="Colorful Shading Accent 2" w:semiHidden="0" w:uiPriority="71" w:unhideWhenUsed="0"/>
-    <w:lsdException w:name="Colorful List Accent 2" w:semiHidden="0" w:uiPriority="72" w:unhideWhenUsed="0"/>
-    <w:lsdException w:name="Colorful Grid Accent 2" w:semiHidden="0" w:uiPriority="73" w:unhideWhenUsed="0"/>
-    <w:lsdException w:name="Light Shading Accent 3" w:semiHidden="0" w:uiPriority="60" w:unhideWhenUsed="0"/>
-    <w:lsdException w:name="Light List Accent 3" w:semiHidden="0" w:uiPriority="61" w:unhideWhenUsed="0"/>
-    <w:lsdException w:name="Light Grid Accent 3" w:semiHidden="0" w:uiPriority="62" w:unhideWhenUsed="0"/>
-    <w:lsdException w:name="Medium Shading 1 Accent 3" w:semiHidden="0" w:uiPriority="63" w:unhideWhenUsed="0"/>
-    <w:lsdException w:name="Medium Shading 2 Accent 3" w:semiHidden="0" w:uiPriority="64" w:unhideWhenUsed="0"/>
-    <w:lsdException w:name="Medium List 1 Accent 3" w:semiHidden="0" w:uiPriority="65" w:unhideWhenUsed="0"/>
-    <w:lsdException w:name="Medium List 2 Accent 3" w:semiHidden="0" w:uiPriority="66" w:unhideWhenUsed="0"/>
-    <w:lsdException w:name="Medium Grid 1 Accent 3" w:semiHidden="0" w:uiPriority="67" w:unhideWhenUsed="0"/>
-    <w:lsdException w:name="Medium Grid 2 Accent 3" w:semiHidden="0" w:uiPriority="68" w:unhideWhenUsed="0"/>
-    <w:lsdException w:name="Medium Grid 3 Accent 3" w:semiHidden="0" w:uiPriority="69" w:unhideWhenUsed="0"/>
-    <w:lsdException w:name="Dark List Accent 3" w:semiHidden="0" w:uiPriority="70" w:unhideWhenUsed="0"/>
-    <w:lsdException w:name="Colorful Shading Accent 3" w:semiHidden="0" w:uiPriority="71" w:unhideWhenUsed="0"/>
-    <w:lsdException w:name="Colorful List Accent 3" w:semiHidden="0" w:uiPriority="72" w:unhideWhenUsed="0"/>
-    <w:lsdException w:name="Colorful Grid Accent 3" w:semiHidden="0" w:uiPriority="73" w:unhideWhenUsed="0"/>
-    <w:lsdException w:name="Light Shading Accent 4" w:semiHidden="0" w:uiPriority="60" w:unhideWhenUsed="0"/>
-    <w:lsdException w:name="Light List Accent 4" w:semiHidden="0" w:uiPriority="61" w:unhideWhenUsed="0"/>
-    <w:lsdException w:name="Light Grid Accent 4" w:semiHidden="0" w:uiPriority="62" w:unhideWhenUsed="0"/>
-    <w:lsdException w:name="Medium Shading 1 Accent 4" w:semiHidden="0" w:uiPriority="63" w:unhideWhenUsed="0"/>
-    <w:lsdException w:name="Medium Shading 2 Accent 4" w:semiHidden="0" w:uiPriority="64" w:unhideWhenUsed="0"/>
-    <w:lsdException w:name="Medium List 1 Accent 4" w:semiHidden="0" w:uiPriority="65" w:unhideWhenUsed="0"/>
-    <w:lsdException w:name="Medium List 2 Accent 4" w:semiHidden="0" w:uiPriority="66" w:unhideWhenUsed="0"/>
-    <w:lsdException w:name="Medium Grid 1 Accent 4" w:semiHidden="0" w:uiPriority="67" w:unhideWhenUsed="0"/>
-    <w:lsdException w:name="Medium Grid 2 Accent 4" w:semiHidden="0" w:uiPriority="68" w:unhideWhenUsed="0"/>
-    <w:lsdException w:name="Medium Grid 3 Accent 4" w:semiHidden="0" w:uiPriority="69" w:unhideWhenUsed="0"/>
-    <w:lsdException w:name="Dark List Accent 4" w:semiHidden="0" w:uiPriority="70" w:unhideWhenUsed="0"/>
-    <w:lsdException w:name="Colorful Shading Accent 4" w:semiHidden="0" w:uiPriority="71" w:unhideWhenUsed="0"/>
-    <w:lsdException w:name="Colorful List Accent 4" w:semiHidden="0" w:uiPriority="72" w:unhideWhenUsed="0"/>
-    <w:lsdException w:name="Colorful Grid Accent 4" w:semiHidden="0" w:uiPriority="73" w:unhideWhenUsed="0"/>
-    <w:lsdException w:name="Light Shading Accent 5" w:semiHidden="0" w:uiPriority="60" w:unhideWhenUsed="0"/>
-    <w:lsdException w:name="Light List Accent 5" w:semiHidden="0" w:uiPriority="61" w:unhideWhenUsed="0"/>
-    <w:lsdException w:name="Light Grid Accent 5" w:semiHidden="0" w:uiPriority="62" w:unhideWhenUsed="0"/>
-    <w:lsdException w:name="Medium Shading 1 Accent 5" w:semiHidden="0" w:uiPriority="63" w:unhideWhenUsed="0"/>
-    <w:lsdException w:name="Medium Shading 2 Accent 5" w:semiHidden="0" w:uiPriority="64" w:unhideWhenUsed="0"/>
-    <w:lsdException w:name="Medium List 1 Accent 5" w:semiHidden="0" w:uiPriority="65" w:unhideWhenUsed="0"/>
-    <w:lsdException w:name="Medium List 2 Accent 5" w:semiHidden="0" w:uiPriority="66" w:unhideWhenUsed="0"/>
-    <w:lsdException w:name="Medium Grid 1 Accent 5" w:semiHidden="0" w:uiPriority="67" w:unhideWhenUsed="0"/>
-    <w:lsdException w:name="Medium Grid 2 Accent 5" w:semiHidden="0" w:uiPriority="68" w:unhideWhenUsed="0"/>
-    <w:lsdException w:name="Medium Grid 3 Accent 5" w:semiHidden="0" w:uiPriority="69" w:unhideWhenUsed="0"/>
-    <w:lsdException w:name="Dark List Accent 5" w:semiHidden="0" w:uiPriority="70" w:unhideWhenUsed="0"/>
-    <w:lsdException w:name="Colorful Shading Accent 5" w:semiHidden="0" w:uiPriority="71" w:unhideWhenUsed="0"/>
-    <w:lsdException w:name="Colorful List Accent 5" w:semiHidden="0" w:uiPriority="72" w:unhideWhenUsed="0"/>
-    <w:lsdException w:name="Colorful Grid Accent 5" w:semiHidden="0" w:uiPriority="73" w:unhideWhenUsed="0"/>
-    <w:lsdException w:name="Light Shading Accent 6" w:semiHidden="0" w:uiPriority="60" w:unhideWhenUsed="0"/>
-    <w:lsdException w:name="Light List Accent 6" w:semiHidden="0" w:uiPriority="61" w:unhideWhenUsed="0"/>
-    <w:lsdException w:name="Light Grid Accent 6" w:semiHidden="0" w:uiPriority="62" w:unhideWhenUsed="0"/>
-    <w:lsdException w:name="Medium Shading 1 Accent 6" w:semiHidden="0" w:uiPriority="63" w:unhideWhenUsed="0"/>
-    <w:lsdException w:name="Medium Shading 2 Accent 6" w:semiHidden="0" w:uiPriority="64" w:unhideWhenUsed="0"/>
-    <w:lsdException w:name="Medium List 1 Accent 6" w:semiHidden="0" w:uiPriority="65" w:unhideWhenUsed="0"/>
-    <w:lsdException w:name="Medium List 2 Accent 6" w:semiHidden="0" w:uiPriority="66" w:unhideWhenUsed="0"/>
-    <w:lsdException w:name="Medium Grid 1 Accent 6" w:semiHidden="0" w:uiPriority="67" w:unhideWhenUsed="0"/>
-    <w:lsdException w:name="Medium Grid 2 Accent 6" w:semiHidden="0" w:uiPriority="68" w:unhideWhenUsed="0"/>
-    <w:lsdException w:name="Medium Grid 3 Accent 6" w:semiHidden="0" w:uiPriority="69" w:unhideWhenUsed="0"/>
-    <w:lsdException w:name="Dark List Accent 6" w:semiHidden="0" w:uiPriority="70" w:unhideWhenUsed="0"/>
-    <w:lsdException w:name="Colorful Shading Accent 6" w:semiHidden="0" w:uiPriority="71" w:unhideWhenUsed="0"/>
-    <w:lsdException w:name="Colorful List Accent 6" w:semiHidden="0" w:uiPriority="72" w:unhideWhenUsed="0"/>
-    <w:lsdException w:name="Colorful Grid Accent 6" w:semiHidden="0" w:uiPriority="73" w:unhideWhenUsed="0"/>
-    <w:lsdException w:name="Subtle Emphasis" w:semiHidden="0" w:uiPriority="19" w:unhideWhenUsed="0" w:qFormat="1"/>
-    <w:lsdException w:name="Intense Emphasis" w:semiHidden="0" w:uiPriority="21" w:unhideWhenUsed="0" w:qFormat="1"/>
-    <w:lsdException w:name="Subtle Reference" w:semiHidden="0" w:uiPriority="31" w:unhideWhenUsed="0" w:qFormat="1"/>
-    <w:lsdException w:name="Intense Reference" w:semiHidden="0" w:uiPriority="32" w:unhideWhenUsed="0" w:qFormat="1"/>
-    <w:lsdException w:name="Book Title" w:semiHidden="0" w:uiPriority="33" w:unhideWhenUsed="0" w:qFormat="1"/>
-    <w:lsdException w:name="Bibliography" w:uiPriority="37"/>
-    <w:lsdException w:name="TOC Heading" w:uiPriority="39" w:qFormat="1"/>
+  <w:latentStyles w:defLockedState="0" w:defUIPriority="99" w:defSemiHidden="0" w:defUnhideWhenUsed="0" w:defQFormat="0" w:count="371">
+    <w:lsdException w:name="Normal" w:uiPriority="0" w:qFormat="1"/>
+    <w:lsdException w:name="heading 1" w:uiPriority="9" w:qFormat="1"/>
+    <w:lsdException w:name="heading 2" w:semiHidden="1" w:uiPriority="9" w:unhideWhenUsed="1" w:qFormat="1"/>
+    <w:lsdException w:name="heading 3" w:semiHidden="1" w:uiPriority="9" w:unhideWhenUsed="1" w:qFormat="1"/>
+    <w:lsdException w:name="heading 4" w:semiHidden="1" w:uiPriority="9" w:unhideWhenUsed="1" w:qFormat="1"/>
+    <w:lsdException w:name="heading 5" w:semiHidden="1" w:uiPriority="9" w:unhideWhenUsed="1" w:qFormat="1"/>
+    <w:lsdException w:name="heading 6" w:semiHidden="1" w:uiPriority="9" w:unhideWhenUsed="1" w:qFormat="1"/>
+    <w:lsdException w:name="heading 7" w:semiHidden="1" w:uiPriority="9" w:unhideWhenUsed="1" w:qFormat="1"/>
+    <w:lsdException w:name="heading 8" w:semiHidden="1" w:uiPriority="9" w:unhideWhenUsed="1" w:qFormat="1"/>
+    <w:lsdException w:name="heading 9" w:semiHidden="1" w:uiPriority="9" w:unhideWhenUsed="1" w:qFormat="1"/>
+    <w:lsdException w:name="index 1" w:semiHidden="1" w:unhideWhenUsed="1"/>
+    <w:lsdException w:name="index 2" w:semiHidden="1" w:unhideWhenUsed="1"/>
+    <w:lsdException w:name="index 3" w:semiHidden="1" w:unhideWhenUsed="1"/>
+    <w:lsdException w:name="index 4" w:semiHidden="1" w:unhideWhenUsed="1"/>
+    <w:lsdException w:name="index 5" w:semiHidden="1" w:unhideWhenUsed="1"/>
+    <w:lsdException w:name="index 6" w:semiHidden="1" w:unhideWhenUsed="1"/>
+    <w:lsdException w:name="index 7" w:semiHidden="1" w:unhideWhenUsed="1"/>
+    <w:lsdException w:name="index 8" w:semiHidden="1" w:unhideWhenUsed="1"/>
+    <w:lsdException w:name="index 9" w:semiHidden="1" w:unhideWhenUsed="1"/>
+    <w:lsdException w:name="toc 1" w:semiHidden="1" w:uiPriority="39" w:unhideWhenUsed="1"/>
+    <w:lsdException w:name="toc 2" w:semiHidden="1" w:uiPriority="39" w:unhideWhenUsed="1"/>
+    <w:lsdException w:name="toc 3" w:semiHidden="1" w:uiPriority="39" w:unhideWhenUsed="1"/>
+    <w:lsdException w:name="toc 4" w:semiHidden="1" w:uiPriority="39" w:unhideWhenUsed="1"/>
+    <w:lsdException w:name="toc 5" w:semiHidden="1" w:uiPriority="39" w:unhideWhenUsed="1"/>
+    <w:lsdException w:name="toc 6" w:semiHidden="1" w:uiPriority="39" w:unhideWhenUsed="1"/>
+    <w:lsdException w:name="toc 7" w:semiHidden="1" w:uiPriority="39" w:unhideWhenUsed="1"/>
+    <w:lsdException w:name="toc 8" w:semiHidden="1" w:uiPriority="39" w:unhideWhenUsed="1"/>
+    <w:lsdException w:name="toc 9" w:semiHidden="1" w:uiPriority="39" w:unhideWhenUsed="1"/>
+    <w:lsdException w:name="Normal Indent" w:semiHidden="1" w:unhideWhenUsed="1"/>
+    <w:lsdException w:name="footnote text" w:semiHidden="1" w:unhideWhenUsed="1"/>
+    <w:lsdException w:name="annotation text" w:semiHidden="1" w:unhideWhenUsed="1"/>
+    <w:lsdException w:name="header" w:semiHidden="1" w:unhideWhenUsed="1"/>
+    <w:lsdException w:name="footer" w:semiHidden="1" w:unhideWhenUsed="1"/>
+    <w:lsdException w:name="index heading" w:semiHidden="1" w:unhideWhenUsed="1"/>
+    <w:lsdException w:name="caption" w:semiHidden="1" w:uiPriority="35" w:unhideWhenUsed="1" w:qFormat="1"/>
+    <w:lsdException w:name="table of figures" w:semiHidden="1" w:unhideWhenUsed="1"/>
+    <w:lsdException w:name="envelope address" w:semiHidden="1" w:unhideWhenUsed="1"/>
+    <w:lsdException w:name="envelope return" w:semiHidden="1" w:unhideWhenUsed="1"/>
+    <w:lsdException w:name="footnote reference" w:semiHidden="1" w:unhideWhenUsed="1"/>
+    <w:lsdException w:name="annotation reference" w:semiHidden="1" w:unhideWhenUsed="1"/>
+    <w:lsdException w:name="line number" w:semiHidden="1" w:unhideWhenUsed="1"/>
+    <w:lsdException w:name="page number" w:semiHidden="1" w:unhideWhenUsed="1"/>
+    <w:lsdException w:name="endnote reference" w:semiHidden="1" w:unhideWhenUsed="1"/>
+    <w:lsdException w:name="endnote text" w:semiHidden="1" w:unhideWhenUsed="1"/>
+    <w:lsdException w:name="table of authorities" w:semiHidden="1" w:unhideWhenUsed="1"/>
+    <w:lsdException w:name="macro" w:semiHidden="1" w:unhideWhenUsed="1"/>
+    <w:lsdException w:name="toa heading" w:semiHidden="1" w:unhideWhenUsed="1"/>
+    <w:lsdException w:name="List" w:semiHidden="1" w:unhideWhenUsed="1"/>
+    <w:lsdException w:name="List Bullet" w:semiHidden="1" w:unhideWhenUsed="1"/>
+    <w:lsdException w:name="List Number" w:semiHidden="1" w:unhideWhenUsed="1"/>
+    <w:lsdException w:name="List 2" w:semiHidden="1" w:unhideWhenUsed="1"/>
+    <w:lsdException w:name="List 3" w:semiHidden="1" w:unhideWhenUsed="1"/>
+    <w:lsdException w:name="List 4" w:semiHidden="1" w:unhideWhenUsed="1"/>
+    <w:lsdException w:name="List 5" w:semiHidden="1" w:unhideWhenUsed="1"/>
+    <w:lsdException w:name="List Bullet 2" w:semiHidden="1" w:unhideWhenUsed="1"/>
+    <w:lsdException w:name="List Bullet 3" w:semiHidden="1" w:unhideWhenUsed="1"/>
+    <w:lsdException w:name="List Bullet 4" w:semiHidden="1" w:unhideWhenUsed="1"/>
+    <w:lsdException w:name="List Bullet 5" w:semiHidden="1" w:unhideWhenUsed="1"/>
+    <w:lsdException w:name="List Number 2" w:semiHidden="1" w:unhideWhenUsed="1"/>
+    <w:lsdException w:name="List Number 3" w:semiHidden="1" w:unhideWhenUsed="1"/>
+    <w:lsdException w:name="List Number 4" w:semiHidden="1" w:unhideWhenUsed="1"/>
+    <w:lsdException w:name="List Number 5" w:semiHidden="1" w:unhideWhenUsed="1"/>
+    <w:lsdException w:name="Title" w:uiPriority="10" w:qFormat="1"/>
+    <w:lsdException w:name="Closing" w:semiHidden="1" w:unhideWhenUsed="1"/>
+    <w:lsdException w:name="Signature" w:semiHidden="1" w:unhideWhenUsed="1"/>
+    <w:lsdException w:name="Default Paragraph Font" w:semiHidden="1" w:uiPriority="1" w:unhideWhenUsed="1"/>
+    <w:lsdException w:name="Body Text" w:semiHidden="1" w:unhideWhenUsed="1"/>
+    <w:lsdException w:name="Body Text Indent" w:semiHidden="1" w:unhideWhenUsed="1"/>
+    <w:lsdException w:name="List Continue" w:semiHidden="1" w:unhideWhenUsed="1"/>
+    <w:lsdException w:name="List Continue 2" w:semiHidden="1" w:unhideWhenUsed="1"/>
+    <w:lsdException w:name="List Continue 3" w:semiHidden="1" w:unhideWhenUsed="1"/>
+    <w:lsdException w:name="List Continue 4" w:semiHidden="1" w:unhideWhenUsed="1"/>
+    <w:lsdException w:name="List Continue 5" w:semiHidden="1" w:unhideWhenUsed="1"/>
+    <w:lsdException w:name="Message Header" w:semiHidden="1" w:unhideWhenUsed="1"/>
+    <w:lsdException w:name="Subtitle" w:uiPriority="11" w:qFormat="1"/>
+    <w:lsdException w:name="Salutation" w:semiHidden="1" w:unhideWhenUsed="1"/>
+    <w:lsdException w:name="Date" w:semiHidden="1" w:unhideWhenUsed="1"/>
+    <w:lsdException w:name="Body Text First Indent" w:semiHidden="1" w:unhideWhenUsed="1"/>
+    <w:lsdException w:name="Body Text First Indent 2" w:semiHidden="1" w:unhideWhenUsed="1"/>
+    <w:lsdException w:name="Note Heading" w:semiHidden="1" w:unhideWhenUsed="1"/>
+    <w:lsdException w:name="Body Text 2" w:semiHidden="1" w:unhideWhenUsed="1"/>
+    <w:lsdException w:name="Body Text 3" w:semiHidden="1" w:unhideWhenUsed="1"/>
+    <w:lsdException w:name="Body Text Indent 2" w:semiHidden="1" w:unhideWhenUsed="1"/>
+    <w:lsdException w:name="Body Text Indent 3" w:semiHidden="1" w:unhideWhenUsed="1"/>
+    <w:lsdException w:name="Block Text" w:semiHidden="1" w:unhideWhenUsed="1"/>
+    <w:lsdException w:name="Hyperlink" w:semiHidden="1" w:unhideWhenUsed="1"/>
+    <w:lsdException w:name="FollowedHyperlink" w:semiHidden="1" w:unhideWhenUsed="1"/>
+    <w:lsdException w:name="Strong" w:uiPriority="22" w:qFormat="1"/>
+    <w:lsdException w:name="Emphasis" w:uiPriority="20" w:qFormat="1"/>
+    <w:lsdException w:name="Document Map" w:semiHidden="1" w:unhideWhenUsed="1"/>
+    <w:lsdException w:name="Plain Text" w:semiHidden="1" w:unhideWhenUsed="1"/>
+    <w:lsdException w:name="E-mail Signature" w:semiHidden="1" w:unhideWhenUsed="1"/>
+    <w:lsdException w:name="HTML Top of Form" w:semiHidden="1" w:unhideWhenUsed="1"/>
+    <w:lsdException w:name="HTML Bottom of Form" w:semiHidden="1" w:unhideWhenUsed="1"/>
+    <w:lsdException w:name="Normal (Web)" w:semiHidden="1" w:unhideWhenUsed="1"/>
+    <w:lsdException w:name="HTML Acronym" w:semiHidden="1" w:unhideWhenUsed="1"/>
+    <w:lsdException w:name="HTML Address" w:semiHidden="1" w:unhideWhenUsed="1"/>
+    <w:lsdException w:name="HTML Cite" w:semiHidden="1" w:unhideWhenUsed="1"/>
+    <w:lsdException w:name="HTML Code" w:semiHidden="1" w:unhideWhenUsed="1"/>
+    <w:lsdException w:name="HTML Definition" w:semiHidden="1" w:unhideWhenUsed="1"/>
+    <w:lsdException w:name="HTML Keyboard" w:semiHidden="1" w:unhideWhenUsed="1"/>
+    <w:lsdException w:name="HTML Preformatted" w:semiHidden="1" w:unhideWhenUsed="1"/>
+    <w:lsdException w:name="HTML Sample" w:semiHidden="1" w:unhideWhenUsed="1"/>
+    <w:lsdException w:name="HTML Typewriter" w:semiHidden="1" w:unhideWhenUsed="1"/>
+    <w:lsdException w:name="HTML Variable" w:semiHidden="1" w:unhideWhenUsed="1"/>
+    <w:lsdException w:name="Normal Table" w:semiHidden="1" w:unhideWhenUsed="1"/>
+    <w:lsdException w:name="annotation subject" w:semiHidden="1" w:unhideWhenUsed="1"/>
+    <w:lsdException w:name="No List" w:semiHidden="1" w:unhideWhenUsed="1"/>
+    <w:lsdException w:name="Outline List 1" w:semiHidden="1" w:unhideWhenUsed="1"/>
+    <w:lsdException w:name="Outline List 2" w:semiHidden="1" w:unhideWhenUsed="1"/>
+    <w:lsdException w:name="Outline List 3" w:semiHidden="1" w:unhideWhenUsed="1"/>
+    <w:lsdException w:name="Table Simple 1" w:semiHidden="1" w:unhideWhenUsed="1"/>
+    <w:lsdException w:name="Table Simple 2" w:semiHidden="1" w:unhideWhenUsed="1"/>
+    <w:lsdException w:name="Table Simple 3" w:semiHidden="1" w:unhideWhenUsed="1"/>
+    <w:lsdException w:name="Table Classic 1" w:semiHidden="1" w:unhideWhenUsed="1"/>
+    <w:lsdException w:name="Table Classic 2" w:semiHidden="1" w:unhideWhenUsed="1"/>
+    <w:lsdException w:name="Table Classic 3" w:semiHidden="1" w:unhideWhenUsed="1"/>
+    <w:lsdException w:name="Table Classic 4" w:semiHidden="1" w:unhideWhenUsed="1"/>
+    <w:lsdException w:name="Table Colorful 1" w:semiHidden="1" w:unhideWhenUsed="1"/>
+    <w:lsdException w:name="Table Colorful 2" w:semiHidden="1" w:unhideWhenUsed="1"/>
+    <w:lsdException w:name="Table Colorful 3" w:semiHidden="1" w:unhideWhenUsed="1"/>
+    <w:lsdException w:name="Table Columns 1" w:semiHidden="1" w:unhideWhenUsed="1"/>
+    <w:lsdException w:name="Table Columns 2" w:semiHidden="1" w:unhideWhenUsed="1"/>
+    <w:lsdException w:name="Table Columns 3" w:semiHidden="1" w:unhideWhenUsed="1"/>
+    <w:lsdException w:name="Table Columns 4" w:semiHidden="1" w:unhideWhenUsed="1"/>
+    <w:lsdException w:name="Table Columns 5" w:semiHidden="1" w:unhideWhenUsed="1"/>
+    <w:lsdException w:name="Table Grid 1" w:semiHidden="1" w:unhideWhenUsed="1"/>
+    <w:lsdException w:name="Table Grid 2" w:semiHidden="1" w:unhideWhenUsed="1"/>
+    <w:lsdException w:name="Table Grid 3" w:semiHidden="1" w:unhideWhenUsed="1"/>
+    <w:lsdException w:name="Table Grid 4" w:semiHidden="1" w:unhideWhenUsed="1"/>
+    <w:lsdException w:name="Table Grid 5" w:semiHidden="1" w:unhideWhenUsed="1"/>
+    <w:lsdException w:name="Table Grid 6" w:semiHidden="1" w:unhideWhenUsed="1"/>
+    <w:lsdException w:name="Table Grid 7" w:semiHidden="1" w:unhideWhenUsed="1"/>
+    <w:lsdException w:name="Table Grid 8" w:semiHidden="1" w:unhideWhenUsed="1"/>
+    <w:lsdException w:name="Table List 1" w:semiHidden="1" w:unhideWhenUsed="1"/>
+    <w:lsdException w:name="Table List 2" w:semiHidden="1" w:unhideWhenUsed="1"/>
+    <w:lsdException w:name="Table List 3" w:semiHidden="1" w:unhideWhenUsed="1"/>
+    <w:lsdException w:name="Table List 4" w:semiHidden="1" w:unhideWhenUsed="1"/>
+    <w:lsdException w:name="Table List 5" w:semiHidden="1" w:unhideWhenUsed="1"/>
+    <w:lsdException w:name="Table List 6" w:semiHidden="1" w:unhideWhenUsed="1"/>
+    <w:lsdException w:name="Table List 7" w:semiHidden="1" w:unhideWhenUsed="1"/>
+    <w:lsdException w:name="Table List 8" w:semiHidden="1" w:unhideWhenUsed="1"/>
+    <w:lsdException w:name="Table 3D effects 1" w:semiHidden="1" w:unhideWhenUsed="1"/>
+    <w:lsdException w:name="Table 3D effects 2" w:semiHidden="1" w:unhideWhenUsed="1"/>
+    <w:lsdException w:name="Table 3D effects 3" w:semiHidden="1" w:unhideWhenUsed="1"/>
+    <w:lsdException w:name="Table Contemporary" w:semiHidden="1" w:unhideWhenUsed="1"/>
+    <w:lsdException w:name="Table Elegant" w:semiHidden="1" w:unhideWhenUsed="1"/>
+    <w:lsdException w:name="Table Professional" w:semiHidden="1" w:unhideWhenUsed="1"/>
+    <w:lsdException w:name="Table Subtle 1" w:semiHidden="1" w:unhideWhenUsed="1"/>
+    <w:lsdException w:name="Table Subtle 2" w:semiHidden="1" w:unhideWhenUsed="1"/>
+    <w:lsdException w:name="Table Web 1" w:semiHidden="1" w:unhideWhenUsed="1"/>
+    <w:lsdException w:name="Table Web 2" w:semiHidden="1" w:unhideWhenUsed="1"/>
+    <w:lsdException w:name="Table Web 3" w:semiHidden="1" w:unhideWhenUsed="1"/>
+    <w:lsdException w:name="Balloon Text" w:semiHidden="1" w:unhideWhenUsed="1"/>
+    <w:lsdException w:name="Table Grid" w:uiPriority="39"/>
+    <w:lsdException w:name="Table Theme" w:semiHidden="1" w:unhideWhenUsed="1"/>
+    <w:lsdException w:name="Placeholder Text" w:semiHidden="1"/>
+    <w:lsdException w:name="No Spacing" w:uiPriority="1" w:qFormat="1"/>
+    <w:lsdException w:name="Light Shading" w:uiPriority="60"/>
+    <w:lsdException w:name="Light List" w:uiPriority="61"/>
+    <w:lsdException w:name="Light Grid" w:uiPriority="62"/>
+    <w:lsdException w:name="Medium Shading 1" w:uiPriority="63"/>
+    <w:lsdException w:name="Medium Shading 2" w:uiPriority="64"/>
+    <w:lsdException w:name="Medium List 1" w:uiPriority="65"/>
+    <w:lsdException w:name="Medium List 2" w:uiPriority="66"/>
+    <w:lsdException w:name="Medium Grid 1" w:uiPriority="67"/>
+    <w:lsdException w:name="Medium Grid 2" w:uiPriority="68"/>
+    <w:lsdException w:name="Medium Grid 3" w:uiPriority="69"/>
+    <w:lsdException w:name="Dark List" w:uiPriority="70"/>
+    <w:lsdException w:name="Colorful Shading" w:uiPriority="71"/>
+    <w:lsdException w:name="Colorful List" w:uiPriority="72"/>
+    <w:lsdException w:name="Colorful Grid" w:uiPriority="73"/>
+    <w:lsdException w:name="Light Shading Accent 1" w:uiPriority="60"/>
+    <w:lsdException w:name="Light List Accent 1" w:uiPriority="61"/>
+    <w:lsdException w:name="Light Grid Accent 1" w:uiPriority="62"/>
+    <w:lsdException w:name="Medium Shading 1 Accent 1" w:uiPriority="63"/>
+    <w:lsdException w:name="Medium Shading 2 Accent 1" w:uiPriority="64"/>
+    <w:lsdException w:name="Medium List 1 Accent 1" w:uiPriority="65"/>
+    <w:lsdException w:name="Revision" w:semiHidden="1"/>
+    <w:lsdException w:name="List Paragraph" w:uiPriority="34" w:qFormat="1"/>
+    <w:lsdException w:name="Quote" w:uiPriority="29" w:qFormat="1"/>
+    <w:lsdException w:name="Intense Quote" w:uiPriority="30" w:qFormat="1"/>
+    <w:lsdException w:name="Medium List 2 Accent 1" w:uiPriority="66"/>
+    <w:lsdException w:name="Medium Grid 1 Accent 1" w:uiPriority="67"/>
+    <w:lsdException w:name="Medium Grid 2 Accent 1" w:uiPriority="68"/>
+    <w:lsdException w:name="Medium Grid 3 Accent 1" w:uiPriority="69"/>
+    <w:lsdException w:name="Dark List Accent 1" w:uiPriority="70"/>
+    <w:lsdException w:name="Colorful Shading Accent 1" w:uiPriority="71"/>
+    <w:lsdException w:name="Colorful List Accent 1" w:uiPriority="72"/>
+    <w:lsdException w:name="Colorful Grid Accent 1" w:uiPriority="73"/>
+    <w:lsdException w:name="Light Shading Accent 2" w:uiPriority="60"/>
+    <w:lsdException w:name="Light List Accent 2" w:uiPriority="61"/>
+    <w:lsdException w:name="Light Grid Accent 2" w:uiPriority="62"/>
+    <w:lsdException w:name="Medium Shading 1 Accent 2" w:uiPriority="63"/>
+    <w:lsdException w:name="Medium Shading 2 Accent 2" w:uiPriority="64"/>
+    <w:lsdException w:name="Medium List 1 Accent 2" w:uiPriority="65"/>
+    <w:lsdException w:name="Medium List 2 Accent 2" w:uiPriority="66"/>
+    <w:lsdException w:name="Medium Grid 1 Accent 2" w:uiPriority="67"/>
+    <w:lsdException w:name="Medium Grid 2 Accent 2" w:uiPriority="68"/>
+    <w:lsdException w:name="Medium Grid 3 Accent 2" w:uiPriority="69"/>
+    <w:lsdException w:name="Dark List Accent 2" w:uiPriority="70"/>
+    <w:lsdException w:name="Colorful Shading Accent 2" w:uiPriority="71"/>
+    <w:lsdException w:name="Colorful List Accent 2" w:uiPriority="72"/>
+    <w:lsdException w:name="Colorful Grid Accent 2" w:uiPriority="73"/>
+    <w:lsdException w:name="Light Shading Accent 3" w:uiPriority="60"/>
+    <w:lsdException w:name="Light List Accent 3" w:uiPriority="61"/>
+    <w:lsdException w:name="Light Grid Accent 3" w:uiPriority="62"/>
+    <w:lsdException w:name="Medium Shading 1 Accent 3" w:uiPriority="63"/>
+    <w:lsdException w:name="Medium Shading 2 Accent 3" w:uiPriority="64"/>
+    <w:lsdException w:name="Medium List 1 Accent 3" w:uiPriority="65"/>
+    <w:lsdException w:name="Medium List 2 Accent 3" w:uiPriority="66"/>
+    <w:lsdException w:name="Medium Grid 1 Accent 3" w:uiPriority="67"/>
+    <w:lsdException w:name="Medium Grid 2 Accent 3" w:uiPriority="68"/>
+    <w:lsdException w:name="Medium Grid 3 Accent 3" w:uiPriority="69"/>
+    <w:lsdException w:name="Dark List Accent 3" w:uiPriority="70"/>
+    <w:lsdException w:name="Colorful Shading Accent 3" w:uiPriority="71"/>
+    <w:lsdException w:name="Colorful List Accent 3" w:uiPriority="72"/>
+    <w:lsdException w:name="Colorful Grid Accent 3" w:uiPriority="73"/>
+    <w:lsdException w:name="Light Shading Accent 4" w:uiPriority="60"/>
+    <w:lsdException w:name="Light List Accent 4" w:uiPriority="61"/>
+    <w:lsdException w:name="Light Grid Accent 4" w:uiPriority="62"/>
+    <w:lsdException w:name="Medium Shading 1 Accent 4" w:uiPriority="63"/>
+    <w:lsdException w:name="Medium Shading 2 Accent 4" w:uiPriority="64"/>
+    <w:lsdException w:name="Medium List 1 Accent 4" w:uiPriority="65"/>
+    <w:lsdException w:name="Medium List 2 Accent 4" w:uiPriority="66"/>
+    <w:lsdException w:name="Medium Grid 1 Accent 4" w:uiPriority="67"/>
+    <w:lsdException w:name="Medium Grid 2 Accent 4" w:uiPriority="68"/>
+    <w:lsdException w:name="Medium Grid 3 Accent 4" w:uiPriority="69"/>
+    <w:lsdException w:name="Dark List Accent 4" w:uiPriority="70"/>
+    <w:lsdException w:name="Colorful Shading Accent 4" w:uiPriority="71"/>
+    <w:lsdException w:name="Colorful List Accent 4" w:uiPriority="72"/>
+    <w:lsdException w:name="Colorful Grid Accent 4" w:uiPriority="73"/>
+    <w:lsdException w:name="Light Shading Accent 5" w:uiPriority="60"/>
+    <w:lsdException w:name="Light List Accent 5" w:uiPriority="61"/>
+    <w:lsdException w:name="Light Grid Accent 5" w:uiPriority="62"/>
+    <w:lsdException w:name="Medium Shading 1 Accent 5" w:uiPriority="63"/>
+    <w:lsdException w:name="Medium Shading 2 Accent 5" w:uiPriority="64"/>
+    <w:lsdException w:name="Medium List 1 Accent 5" w:uiPriority="65"/>
+    <w:lsdException w:name="Medium List 2 Accent 5" w:uiPriority="66"/>
+    <w:lsdException w:name="Medium Grid 1 Accent 5" w:uiPriority="67"/>
+    <w:lsdException w:name="Medium Grid 2 Accent 5" w:uiPriority="68"/>
+    <w:lsdException w:name="Medium Grid 3 Accent 5" w:uiPriority="69"/>
+    <w:lsdException w:name="Dark List Accent 5" w:uiPriority="70"/>
+    <w:lsdException w:name="Colorful Shading Accent 5" w:uiPriority="71"/>
+    <w:lsdException w:name="Colorful List Accent 5" w:uiPriority="72"/>
+    <w:lsdException w:name="Colorful Grid Accent 5" w:uiPriority="73"/>
+    <w:lsdException w:name="Light Shading Accent 6" w:uiPriority="60"/>
+    <w:lsdException w:name="Light List Accent 6" w:uiPriority="61"/>
+    <w:lsdException w:name="Light Grid Accent 6" w:uiPriority="62"/>
+    <w:lsdException w:name="Medium Shading 1 Accent 6" w:uiPriority="63"/>
+    <w:lsdException w:name="Medium Shading 2 Accent 6" w:uiPriority="64"/>
+    <w:lsdException w:name="Medium List 1 Accent 6" w:uiPriority="65"/>
+    <w:lsdException w:name="Medium List 2 Accent 6" w:uiPriority="66"/>
+    <w:lsdException w:name="Medium Grid 1 Accent 6" w:uiPriority="67"/>
+    <w:lsdException w:name="Medium Grid 2 Accent 6" w:uiPriority="68"/>
+    <w:lsdException w:name="Medium Grid 3 Accent 6" w:uiPriority="69"/>
+    <w:lsdException w:name="Dark List Accent 6" w:uiPriority="70"/>
+    <w:lsdException w:name="Colorful Shading Accent 6" w:uiPriority="71"/>
+    <w:lsdException w:name="Colorful List Accent 6" w:uiPriority="72"/>
+    <w:lsdException w:name="Colorful Grid Accent 6" w:uiPriority="73"/>
+    <w:lsdException w:name="Subtle Emphasis" w:uiPriority="19" w:qFormat="1"/>
+    <w:lsdException w:name="Intense Emphasis" w:uiPriority="21" w:qFormat="1"/>
+    <w:lsdException w:name="Subtle Reference" w:uiPriority="31" w:qFormat="1"/>
+    <w:lsdException w:name="Intense Reference" w:uiPriority="32" w:qFormat="1"/>
+    <w:lsdException w:name="Book Title" w:uiPriority="33" w:qFormat="1"/>
+    <w:lsdException w:name="Bibliography" w:semiHidden="1" w:uiPriority="37" w:unhideWhenUsed="1"/>
+    <w:lsdException w:name="TOC Heading" w:semiHidden="1" w:uiPriority="39" w:unhideWhenUsed="1" w:qFormat="1"/>
+    <w:lsdException w:name="Plain Table 1" w:uiPriority="41"/>
+    <w:lsdException w:name="Plain Table 2" w:uiPriority="42"/>
+    <w:lsdException w:name="Plain Table 3" w:uiPriority="43"/>
+    <w:lsdException w:name="Plain Table 4" w:uiPriority="44"/>
+    <w:lsdException w:name="Plain Table 5" w:uiPriority="45"/>
+    <w:lsdException w:name="Grid Table Light" w:uiPriority="40"/>
+    <w:lsdException w:name="Grid Table 1 Light" w:uiPriority="46"/>
+    <w:lsdException w:name="Grid Table 2" w:uiPriority="47"/>
+    <w:lsdException w:name="Grid Table 3" w:uiPriority="48"/>
+    <w:lsdException w:name="Grid Table 4" w:uiPriority="49"/>
+    <w:lsdException w:name="Grid Table 5 Dark" w:uiPriority="50"/>
+    <w:lsdException w:name="Grid Table 6 Colorful" w:uiPriority="51"/>
+    <w:lsdException w:name="Grid Table 7 Colorful" w:uiPriority="52"/>
+    <w:lsdException w:name="Grid Table 1 Light Accent 1" w:uiPriority="46"/>
+    <w:lsdException w:name="Grid Table 2 Accent 1" w:uiPriority="47"/>
+    <w:lsdException w:name="Grid Table 3 Accent 1" w:uiPriority="48"/>
+    <w:lsdException w:name="Grid Table 4 Accent 1" w:uiPriority="49"/>
+    <w:lsdException w:name="Grid Table 5 Dark Accent 1" w:uiPriority="50"/>
+    <w:lsdException w:name="Grid Table 6 Colorful Accent 1" w:uiPriority="51"/>
+    <w:lsdException w:name="Grid Table 7 Colorful Accent 1" w:uiPriority="52"/>
+    <w:lsdException w:name="Grid Table 1 Light Accent 2" w:uiPriority="46"/>
+    <w:lsdException w:name="Grid Table 2 Accent 2" w:uiPriority="47"/>
+    <w:lsdException w:name="Grid Table 3 Accent 2" w:uiPriority="48"/>
+    <w:lsdException w:name="Grid Table 4 Accent 2" w:uiPriority="49"/>
+    <w:lsdException w:name="Grid Table 5 Dark Accent 2" w:uiPriority="50"/>
+    <w:lsdException w:name="Grid Table 6 Colorful Accent 2" w:uiPriority="51"/>
+    <w:lsdException w:name="Grid Table 7 Colorful Accent 2" w:uiPriority="52"/>
+    <w:lsdException w:name="Grid Table 1 Light Accent 3" w:uiPriority="46"/>
+    <w:lsdException w:name="Grid Table 2 Accent 3" w:uiPriority="47"/>
+    <w:lsdException w:name="Grid Table 3 Accent 3" w:uiPriority="48"/>
+    <w:lsdException w:name="Grid Table 4 Accent 3" w:uiPriority="49"/>
+    <w:lsdException w:name="Grid Table 5 Dark Accent 3" w:uiPriority="50"/>
+    <w:lsdException w:name="Grid Table 6 Colorful Accent 3" w:uiPriority="51"/>
+    <w:lsdException w:name="Grid Table 7 Colorful Accent 3" w:uiPriority="52"/>
+    <w:lsdException w:name="Grid Table 1 Light Accent 4" w:uiPriority="46"/>
+    <w:lsdException w:name="Grid Table 2 Accent 4" w:uiPriority="47"/>
+    <w:lsdException w:name="Grid Table 3 Accent 4" w:uiPriority="48"/>
+    <w:lsdException w:name="Grid Table 4 Accent 4" w:uiPriority="49"/>
+    <w:lsdException w:name="Grid Table 5 Dark Accent 4" w:uiPriority="50"/>
+    <w:lsdException w:name="Grid Table 6 Colorful Accent 4" w:uiPriority="51"/>
+    <w:lsdException w:name="Grid Table 7 Colorful Accent 4" w:uiPriority="52"/>
+    <w:lsdException w:name="Grid Table 1 Light Accent 5" w:uiPriority="46"/>
+    <w:lsdException w:name="Grid Table 2 Accent 5" w:uiPriority="47"/>
+    <w:lsdException w:name="Grid Table 3 Accent 5" w:uiPriority="48"/>
+    <w:lsdException w:name="Grid Table 4 Accent 5" w:uiPriority="49"/>
+    <w:lsdException w:name="Grid Table 5 Dark Accent 5" w:uiPriority="50"/>
+    <w:lsdException w:name="Grid Table 6 Colorful Accent 5" w:uiPriority="51"/>
+    <w:lsdException w:name="Grid Table 7 Colorful Accent 5" w:uiPriority="52"/>
+    <w:lsdException w:name="Grid Table 1 Light Accent 6" w:uiPriority="46"/>
+    <w:lsdException w:name="Grid Table 2 Accent 6" w:uiPriority="47"/>
+    <w:lsdException w:name="Grid Table 3 Accent 6" w:uiPriority="48"/>
+    <w:lsdException w:name="Grid Table 4 Accent 6" w:uiPriority="49"/>
+    <w:lsdException w:name="Grid Table 5 Dark Accent 6" w:uiPriority="50"/>
+    <w:lsdException w:name="Grid Table 6 Colorful Accent 6" w:uiPriority="51"/>
+    <w:lsdException w:name="Grid Table 7 Colorful Accent 6" w:uiPriority="52"/>
+    <w:lsdException w:name="List Table 1 Light" w:uiPriority="46"/>
+    <w:lsdException w:name="List Table 2" w:uiPriority="47"/>
+    <w:lsdException w:name="List Table 3" w:uiPriority="48"/>
+    <w:lsdException w:name="List Table 4" w:uiPriority="49"/>
+    <w:lsdException w:name="List Table 5 Dark" w:uiPriority="50"/>
+    <w:lsdException w:name="List Table 6 Colorful" w:uiPriority="51"/>
+    <w:lsdException w:name="List Table 7 Colorful" w:uiPriority="52"/>
+    <w:lsdException w:name="List Table 1 Light Accent 1" w:uiPriority="46"/>
+    <w:lsdException w:name="List Table 2 Accent 1" w:uiPriority="47"/>
+    <w:lsdException w:name="List Table 3 Accent 1" w:uiPriority="48"/>
+    <w:lsdException w:name="List Table 4 Accent 1" w:uiPriority="49"/>
+    <w:lsdException w:name="List Table 5 Dark Accent 1" w:uiPriority="50"/>
+    <w:lsdException w:name="List Table 6 Colorful Accent 1" w:uiPriority="51"/>
+    <w:lsdException w:name="List Table 7 Colorful Accent 1" w:uiPriority="52"/>
+    <w:lsdException w:name="List Table 1 Light Accent 2" w:uiPriority="46"/>
+    <w:lsdException w:name="List Table 2 Accent 2" w:uiPriority="47"/>
+    <w:lsdException w:name="List Table 3 Accent 2" w:uiPriority="48"/>
+    <w:lsdException w:name="List Table 4 Accent 2" w:uiPriority="49"/>
+    <w:lsdException w:name="List Table 5 Dark Accent 2" w:uiPriority="50"/>
+    <w:lsdException w:name="List Table 6 Colorful Accent 2" w:uiPriority="51"/>
+    <w:lsdException w:name="List Table 7 Colorful Accent 2" w:uiPriority="52"/>
+    <w:lsdException w:name="List Table 1 Light Accent 3" w:uiPriority="46"/>
+    <w:lsdException w:name="List Table 2 Accent 3" w:uiPriority="47"/>
+    <w:lsdException w:name="List Table 3 Accent 3" w:uiPriority="48"/>
+    <w:lsdException w:name="List Table 4 Accent 3" w:uiPriority="49"/>
+    <w:lsdException w:name="List Table 5 Dark Accent 3" w:uiPriority="50"/>
+    <w:lsdException w:name="List Table 6 Colorful Accent 3" w:uiPriority="51"/>
+    <w:lsdException w:name="List Table 7 Colorful Accent 3" w:uiPriority="52"/>
+    <w:lsdException w:name="List Table 1 Light Accent 4" w:uiPriority="46"/>
+    <w:lsdException w:name="List Table 2 Accent 4" w:uiPriority="47"/>
+    <w:lsdException w:name="List Table 3 Accent 4" w:uiPriority="48"/>
+    <w:lsdException w:name="List Table 4 Accent 4" w:uiPriority="49"/>
+    <w:lsdException w:name="List Table 5 Dark Accent 4" w:uiPriority="50"/>
+    <w:lsdException w:name="List Table 6 Colorful Accent 4" w:uiPriority="51"/>
+    <w:lsdException w:name="List Table 7 Colorful Accent 4" w:uiPriority="52"/>
+    <w:lsdException w:name="List Table 1 Light Accent 5" w:uiPriority="46"/>
+    <w:lsdException w:name="List Table 2 Accent 5" w:uiPriority="47"/>
+    <w:lsdException w:name="List Table 3 Accent 5" w:uiPriority="48"/>
+    <w:lsdException w:name="List Table 4 Accent 5" w:uiPriority="49"/>
+    <w:lsdException w:name="List Table 5 Dark Accent 5" w:uiPriority="50"/>
+    <w:lsdException w:name="List Table 6 Colorful Accent 5" w:uiPriority="51"/>
+    <w:lsdException w:name="List Table 7 Colorful Accent 5" w:uiPriority="52"/>
+    <w:lsdException w:name="List Table 1 Light Accent 6" w:uiPriority="46"/>
+    <w:lsdException w:name="List Table 2 Accent 6" w:uiPriority="47"/>
+    <w:lsdException w:name="List Table 3 Accent 6" w:uiPriority="48"/>
+    <w:lsdException w:name="List Table 4 Accent 6" w:uiPriority="49"/>
+    <w:lsdException w:name="List Table 5 Dark Accent 6" w:uiPriority="50"/>
+    <w:lsdException w:name="List Table 6 Colorful Accent 6" w:uiPriority="51"/>
+    <w:lsdException w:name="List Table 7 Colorful Accent 6" w:uiPriority="52"/>
   </w:latentStyles>
   <w:style w:type="paragraph" w:default="1" w:styleId="Normal">
     <w:name w:val="Normal"/>
@@ -204,7 +440,6 @@
     <w:uiPriority w:val="99"/>
     <w:semiHidden/>
     <w:unhideWhenUsed/>
-    <w:qFormat/>
     <w:tblPr>
       <w:tblInd w:w="0" w:type="dxa"/>
       <w:tblCellMar>
@@ -255,9 +490,18 @@
 </file>
 
 <file path=word/charts/chart1.xml><?xml version="1.0" encoding="utf-8"?>
-<c:chartSpace xmlns:c="http://schemas.openxmlformats.org/drawingml/2006/chart" xmlns:a="http://schemas.openxmlformats.org/drawingml/2006/main" xmlns:r="http://schemas.openxmlformats.org/officeDocument/2006/relationships">
-  <c:date1904 val="1"/>
+<c:chartSpace xmlns:c="http://schemas.openxmlformats.org/drawingml/2006/chart" xmlns:a="http://schemas.openxmlformats.org/drawingml/2006/main" xmlns:r="http://schemas.openxmlformats.org/officeDocument/2006/relationships" xmlns:c16r2="http://schemas.microsoft.com/office/drawing/2015/06/chart">
+  <c:date1904 val="0"/>
   <c:lang val="en-US"/>
+  <c:roundedCorners val="0"/>
+  <mc:AlternateContent xmlns:mc="http://schemas.openxmlformats.org/markup-compatibility/2006">
+    <mc:Choice xmlns:c14="http://schemas.microsoft.com/office/drawing/2007/8/2/chart" Requires="c14">
+      <c14:style val="102"/>
+    </mc:Choice>
+    <mc:Fallback>
+      <c:style val="2"/>
+    </mc:Fallback>
+  </mc:AlternateContent>
   <c:chart>
     <c:title>
       <c:tx>
@@ -270,13 +514,8 @@
             </a:pPr>
             <a:r>
               <a:rPr lang="en-US" sz="1400" b="0"/>
-              <a:t>Total Contract Prices by Quarters&lt;&lt;foreach [in contracts.Where</a:t>
+              <a:t>Total Contract Prices by Quarters&lt;&lt;foreach [in Contracts.where(c =&gt; c.Date.getYear() == 2015).groupBy(c =&gt; c.Managers.Name).orderBy(g =&gt; g.key)]&gt;&gt;&lt;&lt;x[key]&gt;&gt;</a:t>
             </a:r>
-            <a:r>
-              <a:rPr lang="en-US" sz="1400" b="0" baseline="0"/>
-              <a:t>(c =&gt; c.Date.Year == 2015).GroupBy(c =&gt; c.Manager).OrderBy(g =&gt; g.Key.Name)]&gt;&gt;&lt;&lt;x  [Key.Name]&gt;&gt;</a:t>
-            </a:r>
-            <a:endParaRPr lang="en-US" sz="1400" b="0"/>
           </a:p>
         </c:rich>
       </c:tx>
@@ -290,6 +529,7 @@
       </c:layout>
       <c:overlay val="1"/>
     </c:title>
+    <c:autoTitleDeleted val="0"/>
     <c:plotArea>
       <c:layout>
         <c:manualLayout>
@@ -305,6 +545,7 @@
       <c:barChart>
         <c:barDir val="col"/>
         <c:grouping val="stacked"/>
+        <c:varyColors val="0"/>
         <c:ser>
           <c:idx val="0"/>
           <c:order val="0"/>
@@ -314,11 +555,12 @@
               <c:strCache>
                 <c:ptCount val="1"/>
                 <c:pt idx="0">
-                  <c:v>1st Quarter&lt;&lt;y[Where(c =&gt; c.Date.Month &gt;= 1 &amp;&amp; c.Date.Month &lt;= 3).Sum(c =&gt; c.Price)]&gt;&gt;</c:v>
+                  <c:v>1st Quarter&lt;&lt;y[where(c =&gt; c.Date.getMonth() &gt;= 1 &amp;&amp; c.Date.getMonth() &lt;= 3).sum(c =&gt; c.Price)]&gt;&gt;</c:v>
                 </c:pt>
               </c:strCache>
             </c:strRef>
           </c:tx>
+          <c:invertIfNegative val="0"/>
           <c:cat>
             <c:strRef>
               <c:f>Sheet1!$A$2:$A$5</c:f>
@@ -360,6 +602,11 @@
               </c:numCache>
             </c:numRef>
           </c:val>
+          <c:extLst>
+            <c:ext xmlns:c16="http://schemas.microsoft.com/office/drawing/2014/chart" uri="{C3380CC4-5D6E-409C-BE32-E72D297353CC}">
+              <c16:uniqueId val="{00000000-EAD2-45DD-AB1C-59001DCF371E}"/>
+            </c:ext>
+          </c:extLst>
         </c:ser>
         <c:ser>
           <c:idx val="1"/>
@@ -370,11 +617,12 @@
               <c:strCache>
                 <c:ptCount val="1"/>
                 <c:pt idx="0">
-                  <c:v>2nd Quarter&lt;&lt;y[Where(c =&gt; c.Date.Month &gt;= 4 &amp;&amp; c.Date.Month &lt;= 6).Sum(c =&gt; c.Price)]&gt;&gt;</c:v>
+                  <c:v>2nd Quarter&lt;&lt;y[where(c =&gt; c.Date.getMonth() &gt;= 4 &amp;&amp; c.Date.getMonth() &lt;= 6).sum(c =&gt; c.Price)]&gt;&gt;</c:v>
                 </c:pt>
               </c:strCache>
             </c:strRef>
           </c:tx>
+          <c:invertIfNegative val="0"/>
           <c:cat>
             <c:strRef>
               <c:f>Sheet1!$A$2:$A$5</c:f>
@@ -416,6 +664,11 @@
               </c:numCache>
             </c:numRef>
           </c:val>
+          <c:extLst>
+            <c:ext xmlns:c16="http://schemas.microsoft.com/office/drawing/2014/chart" uri="{C3380CC4-5D6E-409C-BE32-E72D297353CC}">
+              <c16:uniqueId val="{00000001-EAD2-45DD-AB1C-59001DCF371E}"/>
+            </c:ext>
+          </c:extLst>
         </c:ser>
         <c:ser>
           <c:idx val="2"/>
@@ -426,11 +679,12 @@
               <c:strCache>
                 <c:ptCount val="1"/>
                 <c:pt idx="0">
-                  <c:v>3rd Quarter&lt;&lt;y[Where(c =&gt; c.Date.Month &gt;= 7 &amp;&amp; c.Date.Month &lt;= 9).Sum(c =&gt; c.Price)]&gt;&gt; </c:v>
+                  <c:v>3rd Quarter&lt;&lt;y[where(c =&gt; c.Date.getMonth() &gt;= 7 &amp;&amp; c.Date.getMonth() &lt;= 9).sum(c =&gt; c.Price)]&gt;&gt; </c:v>
                 </c:pt>
               </c:strCache>
             </c:strRef>
           </c:tx>
+          <c:invertIfNegative val="0"/>
           <c:cat>
             <c:strRef>
               <c:f>Sheet1!$A$2:$A$5</c:f>
@@ -472,6 +726,11 @@
               </c:numCache>
             </c:numRef>
           </c:val>
+          <c:extLst>
+            <c:ext xmlns:c16="http://schemas.microsoft.com/office/drawing/2014/chart" uri="{C3380CC4-5D6E-409C-BE32-E72D297353CC}">
+              <c16:uniqueId val="{00000002-EAD2-45DD-AB1C-59001DCF371E}"/>
+            </c:ext>
+          </c:extLst>
         </c:ser>
         <c:ser>
           <c:idx val="3"/>
@@ -482,11 +741,12 @@
               <c:strCache>
                 <c:ptCount val="1"/>
                 <c:pt idx="0">
-                  <c:v>4th Quarter&lt;&lt;y[Where(c =&gt; c.Date.Month &gt;= 10 &amp;&amp; c.Date.Month &lt;= 12).Sum(c =&gt; c.Price)]&gt;&gt;</c:v>
+                  <c:v>4th Quarter&lt;&lt;y[where(c =&gt; c.Date.getMonth() &gt;= 10 &amp;&amp; c.Date.getMonth() &lt;= 12).sum(c =&gt; c.Price)]&gt;&gt;</c:v>
                 </c:pt>
               </c:strCache>
             </c:strRef>
           </c:tx>
+          <c:invertIfNegative val="0"/>
           <c:cat>
             <c:strRef>
               <c:f>Sheet1!$A$2:$A$5</c:f>
@@ -528,7 +788,21 @@
               </c:numCache>
             </c:numRef>
           </c:val>
+          <c:extLst>
+            <c:ext xmlns:c16="http://schemas.microsoft.com/office/drawing/2014/chart" uri="{C3380CC4-5D6E-409C-BE32-E72D297353CC}">
+              <c16:uniqueId val="{00000003-EAD2-45DD-AB1C-59001DCF371E}"/>
+            </c:ext>
+          </c:extLst>
         </c:ser>
+        <c:dLbls>
+          <c:showLegendKey val="0"/>
+          <c:showVal val="0"/>
+          <c:showCatName val="0"/>
+          <c:showSerName val="0"/>
+          <c:showPercent val="0"/>
+          <c:showBubbleSize val="0"/>
+        </c:dLbls>
+        <c:gapWidth val="150"/>
         <c:overlap val="100"/>
         <c:axId val="79085952"/>
         <c:axId val="81361152"/>
@@ -538,22 +812,30 @@
         <c:scaling>
           <c:orientation val="minMax"/>
         </c:scaling>
+        <c:delete val="0"/>
         <c:axPos val="b"/>
+        <c:numFmt formatCode="General" sourceLinked="0"/>
+        <c:majorTickMark val="out"/>
+        <c:minorTickMark val="none"/>
         <c:tickLblPos val="nextTo"/>
         <c:crossAx val="81361152"/>
         <c:crosses val="autoZero"/>
         <c:auto val="1"/>
         <c:lblAlgn val="ctr"/>
         <c:lblOffset val="100"/>
+        <c:noMultiLvlLbl val="0"/>
       </c:catAx>
       <c:valAx>
         <c:axId val="81361152"/>
         <c:scaling>
           <c:orientation val="minMax"/>
         </c:scaling>
+        <c:delete val="0"/>
         <c:axPos val="l"/>
         <c:majorGridlines/>
         <c:numFmt formatCode="General" sourceLinked="1"/>
+        <c:majorTickMark val="out"/>
+        <c:minorTickMark val="none"/>
         <c:tickLblPos val="nextTo"/>
         <c:crossAx val="79085952"/>
         <c:crosses val="autoZero"/>
@@ -572,10 +854,15 @@
           <c:h val="0.2093203974503188"/>
         </c:manualLayout>
       </c:layout>
+      <c:overlay val="0"/>
     </c:legend>
     <c:plotVisOnly val="1"/>
+    <c:dispBlanksAs val="gap"/>
+    <c:showDLblsOverMax val="0"/>
   </c:chart>
-  <c:externalData r:id="rId1"/>
+  <c:externalData r:id="rId1">
+    <c:autoUpdate val="0"/>
+  </c:externalData>
 </c:chartSpace>
 </file>
 
@@ -834,7 +1121,7 @@
   <a:extraClrSchemeLst/>
   <a:extLst>
     <a:ext uri="{05A4C25C-085E-4340-85A3-A5531E510DB2}">
-      <thm15:themeFamily xmlns="" xmlns:thm15="http://schemas.microsoft.com/office/thememl/2012/main" name="Office Theme" id="{62F939B6-93AF-4DB8-9C6B-D6C7DFDC589F}" vid="{4A3C46E8-61CC-4603-A589-7422A47A8E4A}"/>
+      <thm15:themeFamily xmlns:thm15="http://schemas.microsoft.com/office/thememl/2012/main" name="Office Theme" id="{62F939B6-93AF-4DB8-9C6B-D6C7DFDC589F}" vid="{4A3C46E8-61CC-4603-A589-7422A47A8E4A}"/>
     </a:ext>
   </a:extLst>
 </a:theme>
@@ -845,7 +1132,7 @@
 </file>
 
 <file path=customXml/itemProps1.xml><?xml version="1.0" encoding="utf-8"?>
-<ds:datastoreItem xmlns:ds="http://schemas.openxmlformats.org/officeDocument/2006/customXml" ds:itemID="{313055D0-CA44-4997-8A90-3635B6E63BA6}">
+<ds:datastoreItem xmlns:ds="http://schemas.openxmlformats.org/officeDocument/2006/customXml" ds:itemID="{AD8D29F9-1F3F-4306-BE7F-675178846A86}">
   <ds:schemaRefs>
     <ds:schemaRef ds:uri="http://schemas.openxmlformats.org/officeDocument/2006/bibliography"/>
   </ds:schemaRefs>
